--- a/daten/konsistenz.docx
+++ b/daten/konsistenz.docx
@@ -132,7 +132,138 @@
     </w:p>
     <w:p>
       <w:r>
-        <w:t>gemischte</w:t>
+        <w:t>G</w:t>
+      </w:r>
+      <w:r>
+        <w:t>emischte</w:t>
+      </w:r>
+    </w:p>
+    <w:p>
+      <w:r>
+        <w:t>H</w:t>
+      </w:r>
+      <w:r>
+        <w:t>ybrid</w:t>
+      </w:r>
+    </w:p>
+    <w:p>
+      <w:r>
+        <w:t>Levi-</w:t>
+      </w:r>
+      <w:proofErr w:type="spellStart"/>
+      <w:r>
+        <w:t>civita</w:t>
+      </w:r>
+      <w:proofErr w:type="spellEnd"/>
+    </w:p>
+    <w:p>
+      <w:proofErr w:type="spellStart"/>
+      <w:r>
+        <w:t>Dft</w:t>
+      </w:r>
+      <w:proofErr w:type="spellEnd"/>
+      <w:r>
+        <w:t>-</w:t>
+      </w:r>
+    </w:p>
+    <w:p>
+      <w:r>
+        <w:t>Q</w:t>
+      </w:r>
+      <w:r>
+        <w:t>uantenzahl</w:t>
+      </w:r>
+    </w:p>
+    <w:p>
+      <w:r>
+        <w:t>N</w:t>
+      </w:r>
+      <w:r>
+        <w:t>ahfeld</w:t>
+      </w:r>
+    </w:p>
+    <w:p>
+      <w:r>
+        <w:t>G</w:t>
+      </w:r>
+      <w:r>
+        <w:t>außförmig</w:t>
+      </w:r>
+    </w:p>
+    <w:p>
+      <w:r>
+        <w:t xml:space="preserve">Funktional und </w:t>
+      </w:r>
+      <w:proofErr w:type="spellStart"/>
+      <w:r>
+        <w:t>basisatzquellen</w:t>
+      </w:r>
+      <w:proofErr w:type="spellEnd"/>
+    </w:p>
+    <w:p>
+      <w:r>
+        <w:t>X2c quelle</w:t>
+      </w:r>
+    </w:p>
+    <w:p>
+      <w:r>
+        <w:t>Um 1 eins</w:t>
+      </w:r>
+    </w:p>
+    <w:p>
+      <w:r>
+        <w:t>All-Elektronen</w:t>
+      </w:r>
+    </w:p>
+    <w:p>
+      <w:proofErr w:type="spellStart"/>
+      <w:r>
+        <w:t>N</w:t>
+      </w:r>
+      <w:r>
+        <w:t>ichtrelativisitschen</w:t>
+      </w:r>
+      <w:proofErr w:type="spellEnd"/>
+    </w:p>
+    <w:p>
+      <w:proofErr w:type="spellStart"/>
+      <w:r>
+        <w:t>V</w:t>
+      </w:r>
+      <w:r>
+        <w:t>cd</w:t>
+      </w:r>
+      <w:proofErr w:type="spellEnd"/>
+      <w:r>
+        <w:t xml:space="preserve">- </w:t>
+      </w:r>
+      <w:proofErr w:type="spellStart"/>
+      <w:r>
+        <w:t>ir</w:t>
+      </w:r>
+      <w:proofErr w:type="spellEnd"/>
+      <w:r>
+        <w:t xml:space="preserve">- </w:t>
+      </w:r>
+    </w:p>
+    <w:p>
+      <w:r>
+        <w:t xml:space="preserve">Intel </w:t>
+      </w:r>
+      <w:proofErr w:type="spellStart"/>
+      <w:r>
+        <w:t>xeon</w:t>
+      </w:r>
+      <w:proofErr w:type="spellEnd"/>
+    </w:p>
+    <w:p>
+      <w:r>
+        <w:t>6-31g*</w:t>
+      </w:r>
+    </w:p>
+    <w:p>
+      <w:r>
+        <w:t>terrbutyl</w:t>
       </w:r>
       <w:bookmarkStart w:id="0" w:name="_GoBack"/>
       <w:bookmarkEnd w:id="0"/>

--- a/daten/konsistenz.docx
+++ b/daten/konsistenz.docx
@@ -11,6 +11,24 @@
       <w:r>
         <w:t>-fock-</w:t>
       </w:r>
+      <w:r>
+        <w:t xml:space="preserve"> </w:t>
+      </w:r>
+    </w:p>
+    <w:p>
+      <w:proofErr w:type="spellStart"/>
+      <w:r>
+        <w:t>Dft</w:t>
+      </w:r>
+      <w:proofErr w:type="spellEnd"/>
+      <w:r>
+        <w:t>-</w:t>
+      </w:r>
+    </w:p>
+    <w:p>
+      <w:r>
+        <w:t>ECP-</w:t>
+      </w:r>
     </w:p>
     <w:p>
       <w:r>
@@ -43,6 +61,11 @@
     </w:p>
     <w:p>
       <w:r>
+        <w:t>Zum anderen</w:t>
+      </w:r>
+    </w:p>
+    <w:p>
+      <w:r>
         <w:t>P</w:t>
       </w:r>
       <w:r>
@@ -123,150 +146,146 @@
       <w:proofErr w:type="spellEnd"/>
       <w:r>
         <w:t xml:space="preserve"> </w:t>
-      </w:r>
-    </w:p>
-    <w:p>
-      <w:r>
-        <w:t>Nicht wechselwirkende</w:t>
-      </w:r>
-    </w:p>
-    <w:p>
-      <w:r>
-        <w:t>G</w:t>
-      </w:r>
-      <w:r>
-        <w:t>emischte</w:t>
-      </w:r>
-    </w:p>
-    <w:p>
-      <w:r>
-        <w:t>H</w:t>
-      </w:r>
-      <w:r>
-        <w:t>ybrid</w:t>
-      </w:r>
-    </w:p>
-    <w:p>
-      <w:r>
-        <w:t>Levi-</w:t>
-      </w:r>
-      <w:proofErr w:type="spellStart"/>
-      <w:r>
-        <w:t>civita</w:t>
-      </w:r>
-      <w:proofErr w:type="spellEnd"/>
-    </w:p>
-    <w:p>
-      <w:proofErr w:type="spellStart"/>
-      <w:r>
-        <w:t>Dft</w:t>
-      </w:r>
-      <w:proofErr w:type="spellEnd"/>
-      <w:r>
-        <w:t>-</w:t>
-      </w:r>
-    </w:p>
-    <w:p>
-      <w:r>
-        <w:t>Q</w:t>
-      </w:r>
-      <w:r>
-        <w:t>uantenzahl</w:t>
-      </w:r>
-    </w:p>
-    <w:p>
-      <w:r>
-        <w:t>N</w:t>
-      </w:r>
-      <w:r>
-        <w:t>ahfeld</w:t>
-      </w:r>
-    </w:p>
-    <w:p>
-      <w:r>
-        <w:t>G</w:t>
-      </w:r>
-      <w:r>
-        <w:t>außförmig</w:t>
-      </w:r>
-    </w:p>
-    <w:p>
-      <w:r>
-        <w:t xml:space="preserve">Funktional und </w:t>
-      </w:r>
-      <w:proofErr w:type="spellStart"/>
-      <w:r>
-        <w:t>basisatzquellen</w:t>
-      </w:r>
-      <w:proofErr w:type="spellEnd"/>
-    </w:p>
-    <w:p>
-      <w:r>
-        <w:t>X2c quelle</w:t>
-      </w:r>
-    </w:p>
-    <w:p>
-      <w:r>
-        <w:t>Um 1 eins</w:t>
-      </w:r>
-    </w:p>
-    <w:p>
-      <w:r>
-        <w:t>All-Elektronen</w:t>
-      </w:r>
-    </w:p>
-    <w:p>
-      <w:proofErr w:type="spellStart"/>
-      <w:r>
-        <w:t>N</w:t>
-      </w:r>
-      <w:r>
-        <w:t>ichtrelativisitschen</w:t>
-      </w:r>
-      <w:proofErr w:type="spellEnd"/>
-    </w:p>
-    <w:p>
-      <w:proofErr w:type="spellStart"/>
-      <w:r>
-        <w:t>V</w:t>
-      </w:r>
-      <w:r>
-        <w:t>cd</w:t>
-      </w:r>
-      <w:proofErr w:type="spellEnd"/>
-      <w:r>
-        <w:t xml:space="preserve">- </w:t>
-      </w:r>
-      <w:proofErr w:type="spellStart"/>
-      <w:r>
-        <w:t>ir</w:t>
-      </w:r>
-      <w:proofErr w:type="spellEnd"/>
-      <w:r>
-        <w:t xml:space="preserve">- </w:t>
-      </w:r>
-    </w:p>
-    <w:p>
-      <w:r>
-        <w:t xml:space="preserve">Intel </w:t>
-      </w:r>
-      <w:proofErr w:type="spellStart"/>
-      <w:r>
-        <w:t>xeon</w:t>
-      </w:r>
-      <w:proofErr w:type="spellEnd"/>
-    </w:p>
-    <w:p>
-      <w:r>
-        <w:t>6-31g*</w:t>
-      </w:r>
-    </w:p>
-    <w:p>
-      <w:r>
-        <w:t>terrbutyl</w:t>
       </w:r>
       <w:bookmarkStart w:id="0" w:name="_GoBack"/>
       <w:bookmarkEnd w:id="0"/>
+    </w:p>
+    <w:p>
+      <w:r>
+        <w:t>Nicht wechselwirkende</w:t>
+      </w:r>
+    </w:p>
+    <w:p>
+      <w:r>
+        <w:t>-relativistisch</w:t>
+      </w:r>
+    </w:p>
+    <w:p>
+      <w:r>
+        <w:t>G</w:t>
+      </w:r>
+      <w:r>
+        <w:t>emischte</w:t>
+      </w:r>
+    </w:p>
+    <w:p>
+      <w:r>
+        <w:t>H</w:t>
+      </w:r>
+      <w:r>
+        <w:t>ybrid</w:t>
+      </w:r>
+    </w:p>
+    <w:p>
+      <w:r>
+        <w:t>Levi-</w:t>
+      </w:r>
+      <w:proofErr w:type="spellStart"/>
+      <w:r>
+        <w:t>civita</w:t>
+      </w:r>
+      <w:proofErr w:type="spellEnd"/>
+    </w:p>
+    <w:p>
+      <w:r>
+        <w:t>Q</w:t>
+      </w:r>
+      <w:r>
+        <w:t>uantenzahl</w:t>
+      </w:r>
+    </w:p>
+    <w:p>
+      <w:r>
+        <w:t>N</w:t>
+      </w:r>
+      <w:r>
+        <w:t>ahfeld</w:t>
+      </w:r>
+    </w:p>
+    <w:p>
+      <w:r>
+        <w:t>G</w:t>
+      </w:r>
+      <w:r>
+        <w:t>außförmig</w:t>
+      </w:r>
+    </w:p>
+    <w:p>
+      <w:r>
+        <w:t xml:space="preserve">Funktional und </w:t>
+      </w:r>
+      <w:proofErr w:type="spellStart"/>
+      <w:r>
+        <w:t>basisatzquellen</w:t>
+      </w:r>
+      <w:proofErr w:type="spellEnd"/>
+    </w:p>
+    <w:p>
+      <w:r>
+        <w:t>X2c quelle</w:t>
+      </w:r>
+    </w:p>
+    <w:p>
+      <w:r>
+        <w:t>Um 1 eins</w:t>
+      </w:r>
+    </w:p>
+    <w:p>
+      <w:r>
+        <w:t>All-Elektronen</w:t>
+      </w:r>
+    </w:p>
+    <w:p>
+      <w:proofErr w:type="spellStart"/>
+      <w:r>
+        <w:t>N</w:t>
+      </w:r>
+      <w:r>
+        <w:t>ichtrelativisitschen</w:t>
+      </w:r>
+      <w:proofErr w:type="spellEnd"/>
+    </w:p>
+    <w:p>
+      <w:proofErr w:type="spellStart"/>
+      <w:r>
+        <w:t>V</w:t>
+      </w:r>
+      <w:r>
+        <w:t>cd</w:t>
+      </w:r>
+      <w:proofErr w:type="spellEnd"/>
+      <w:r>
+        <w:t xml:space="preserve">- </w:t>
+      </w:r>
+      <w:proofErr w:type="spellStart"/>
+      <w:r>
+        <w:t>ir</w:t>
+      </w:r>
+      <w:proofErr w:type="spellEnd"/>
+      <w:r>
+        <w:t xml:space="preserve">- </w:t>
+      </w:r>
+    </w:p>
+    <w:p>
+      <w:r>
+        <w:lastRenderedPageBreak/>
+        <w:t xml:space="preserve">Intel </w:t>
+      </w:r>
+      <w:proofErr w:type="spellStart"/>
+      <w:r>
+        <w:t>xeon</w:t>
+      </w:r>
+      <w:proofErr w:type="spellEnd"/>
+    </w:p>
+    <w:p>
+      <w:r>
+        <w:t>6-31g*</w:t>
+      </w:r>
+    </w:p>
+    <w:p>
+      <w:r>
+        <w:t>terrbutyl</w:t>
+      </w:r>
     </w:p>
     <w:sectPr>
       <w:pgSz w:w="11906" w:h="16838"/>

--- a/daten/konsistenz.docx
+++ b/daten/konsistenz.docx
@@ -3,13 +3,8 @@
 <w:document xmlns:wpc="http://schemas.microsoft.com/office/word/2010/wordprocessingCanvas" xmlns:cx="http://schemas.microsoft.com/office/drawing/2014/chartex" xmlns:cx1="http://schemas.microsoft.com/office/drawing/2015/9/8/chartex" xmlns:cx2="http://schemas.microsoft.com/office/drawing/2015/10/21/chartex" xmlns:cx3="http://schemas.microsoft.com/office/drawing/2016/5/9/chartex" xmlns:cx4="http://schemas.microsoft.com/office/drawing/2016/5/10/chartex" xmlns:cx5="http://schemas.microsoft.com/office/drawing/2016/5/11/chartex" xmlns:cx6="http://schemas.microsoft.com/office/drawing/2016/5/12/chartex" xmlns:cx7="http://schemas.microsoft.com/office/drawing/2016/5/13/chartex" xmlns:cx8="http://schemas.microsoft.com/office/drawing/2016/5/14/chartex" xmlns:mc="http://schemas.openxmlformats.org/markup-compatibility/2006" xmlns:aink="http://schemas.microsoft.com/office/drawing/2016/ink" xmlns:am3d="http://schemas.microsoft.com/office/drawing/2017/model3d" xmlns:o="urn:schemas-microsoft-com:office:office" xmlns:r="http://schemas.openxmlformats.org/officeDocument/2006/relationships" xmlns:m="http://schemas.openxmlformats.org/officeDocument/2006/math" xmlns:v="urn:schemas-microsoft-com:vml" xmlns:wp14="http://schemas.microsoft.com/office/word/2010/wordprocessingDrawing" xmlns:wp="http://schemas.openxmlformats.org/drawingml/2006/wordprocessingDrawing" xmlns:w10="urn:schemas-microsoft-com:office:word" xmlns:w="http://schemas.openxmlformats.org/wordprocessingml/2006/main" xmlns:w14="http://schemas.microsoft.com/office/word/2010/wordml" xmlns:w15="http://schemas.microsoft.com/office/word/2012/wordml" xmlns:w16cid="http://schemas.microsoft.com/office/word/2016/wordml/cid" xmlns:w16se="http://schemas.microsoft.com/office/word/2015/wordml/symex" xmlns:wpg="http://schemas.microsoft.com/office/word/2010/wordprocessingGroup" xmlns:wpi="http://schemas.microsoft.com/office/word/2010/wordprocessingInk" xmlns:wne="http://schemas.microsoft.com/office/word/2006/wordml" xmlns:wps="http://schemas.microsoft.com/office/word/2010/wordprocessingShape" mc:Ignorable="w14 w15 w16se w16cid wp14">
   <w:body>
     <w:p>
-      <w:proofErr w:type="spellStart"/>
-      <w:r>
-        <w:t>Hartree</w:t>
-      </w:r>
-      <w:proofErr w:type="spellEnd"/>
-      <w:r>
-        <w:t>-fock-</w:t>
+      <w:r>
+        <w:t>Hartree-fock-</w:t>
       </w:r>
       <w:r>
         <w:t xml:space="preserve"> </w:t>
@@ -121,11 +116,9 @@
       </w:r>
     </w:p>
     <w:p>
-      <w:proofErr w:type="spellStart"/>
       <w:r>
         <w:t>Einteilchen</w:t>
       </w:r>
-      <w:proofErr w:type="spellEnd"/>
       <w:r>
         <w:t>-W</w:t>
       </w:r>
@@ -139,153 +132,278 @@
       <w:proofErr w:type="spellEnd"/>
     </w:p>
     <w:p>
-      <w:proofErr w:type="spellStart"/>
-      <w:r>
-        <w:t>Einelektronen-Hamiltonoperator</w:t>
+      <w:r>
+        <w:t xml:space="preserve">Einelektronen-Hamiltonoperator </w:t>
+      </w:r>
+    </w:p>
+    <w:p>
+      <w:r>
+        <w:t>Nicht wechselwirkende</w:t>
+      </w:r>
+    </w:p>
+    <w:p>
+      <w:r>
+        <w:t>-relativistisch</w:t>
+      </w:r>
+    </w:p>
+    <w:p>
+      <w:r>
+        <w:t>G</w:t>
+      </w:r>
+      <w:r>
+        <w:t>emischte</w:t>
+      </w:r>
+    </w:p>
+    <w:p>
+      <w:r>
+        <w:t>H</w:t>
+      </w:r>
+      <w:r>
+        <w:t>ybrid</w:t>
+      </w:r>
+    </w:p>
+    <w:p>
+      <w:r>
+        <w:t>Levi-</w:t>
+      </w:r>
+      <w:proofErr w:type="spellStart"/>
+      <w:r>
+        <w:t>civita</w:t>
+      </w:r>
+      <w:proofErr w:type="spellEnd"/>
+    </w:p>
+    <w:p>
+      <w:r>
+        <w:t>Q</w:t>
+      </w:r>
+      <w:r>
+        <w:t>uantenzahl</w:t>
+      </w:r>
+    </w:p>
+    <w:p>
+      <w:r>
+        <w:t>N</w:t>
+      </w:r>
+      <w:r>
+        <w:t>ahfeld</w:t>
+      </w:r>
+    </w:p>
+    <w:p>
+      <w:r>
+        <w:t>G</w:t>
+      </w:r>
+      <w:r>
+        <w:t>außförmig</w:t>
+      </w:r>
+    </w:p>
+    <w:p>
+      <w:r>
+        <w:t xml:space="preserve">Funktional und </w:t>
+      </w:r>
+      <w:proofErr w:type="spellStart"/>
+      <w:r>
+        <w:t>basisatzquellen</w:t>
+      </w:r>
+      <w:proofErr w:type="spellEnd"/>
+    </w:p>
+    <w:p>
+      <w:r>
+        <w:t>X2c quelle</w:t>
+      </w:r>
+    </w:p>
+    <w:p>
+      <w:r>
+        <w:t>Um 1 eins</w:t>
+      </w:r>
+    </w:p>
+    <w:p>
+      <w:r>
+        <w:t>All-Elektronen</w:t>
+      </w:r>
+    </w:p>
+    <w:p>
+      <w:proofErr w:type="spellStart"/>
+      <w:r>
+        <w:t>N</w:t>
+      </w:r>
+      <w:r>
+        <w:t>ichtrelativisitschen</w:t>
+      </w:r>
+      <w:proofErr w:type="spellEnd"/>
+    </w:p>
+    <w:p>
+      <w:proofErr w:type="spellStart"/>
+      <w:r>
+        <w:t>V</w:t>
+      </w:r>
+      <w:r>
+        <w:t>cd</w:t>
+      </w:r>
+      <w:proofErr w:type="spellEnd"/>
+      <w:r>
+        <w:t xml:space="preserve">- </w:t>
+      </w:r>
+      <w:proofErr w:type="spellStart"/>
+      <w:r>
+        <w:t>ir</w:t>
+      </w:r>
+      <w:proofErr w:type="spellEnd"/>
+      <w:r>
+        <w:t xml:space="preserve">- </w:t>
+      </w:r>
+    </w:p>
+    <w:p>
+      <w:r>
+        <w:lastRenderedPageBreak/>
+        <w:t xml:space="preserve">Intel </w:t>
+      </w:r>
+      <w:proofErr w:type="spellStart"/>
+      <w:r>
+        <w:t>xeon</w:t>
+      </w:r>
+      <w:proofErr w:type="spellEnd"/>
+    </w:p>
+    <w:p>
+      <w:r>
+        <w:t>6-31g*</w:t>
+      </w:r>
+    </w:p>
+    <w:p>
+      <w:proofErr w:type="spellStart"/>
+      <w:r>
+        <w:t>T</w:t>
+      </w:r>
+      <w:r>
+        <w:t>errbutyl</w:t>
+      </w:r>
+      <w:proofErr w:type="spellEnd"/>
+    </w:p>
+    <w:p>
+      <w:r>
+        <w:t>Sodass</w:t>
+      </w:r>
+    </w:p>
+    <w:p>
+      <w:r>
+        <w:t>NMR-</w:t>
+      </w:r>
+    </w:p>
+    <w:p>
+      <w:r>
+        <w:t>Delokalisierung</w:t>
+      </w:r>
+    </w:p>
+    <w:p>
+      <w:r>
+        <w:t>Eichursprungsinvarianz</w:t>
+      </w:r>
+    </w:p>
+    <w:p>
+      <w:r>
+        <w:t>M</w:t>
+      </w:r>
+      <w:r>
+        <w:t>an</w:t>
+      </w:r>
+      <w:r>
+        <w:br/>
+        <w:t>weggelassen</w:t>
+      </w:r>
+    </w:p>
+    <w:p>
+      <w:r>
+        <w:t>M</w:t>
+      </w:r>
+      <w:r>
+        <w:t>ithilfe</w:t>
+      </w:r>
+    </w:p>
+    <w:p>
+      <w:r>
+        <w:t>Zurückzuführen</w:t>
+      </w:r>
+    </w:p>
+    <w:p>
+      <w:r>
+        <w:t>A.5. und A.4. Tauschen?</w:t>
+      </w:r>
+    </w:p>
+    <w:p>
+      <w:r>
+        <w:t xml:space="preserve">Coppy3 </w:t>
+      </w:r>
+      <w:proofErr w:type="spellStart"/>
+      <w:r>
+        <w:t>unterschrift</w:t>
+      </w:r>
+      <w:proofErr w:type="spellEnd"/>
+    </w:p>
+    <w:p>
+      <w:r>
+        <w:t>SCF-</w:t>
+      </w:r>
+    </w:p>
+    <w:p>
+      <w:r>
+        <w:t>-Nanoröhren</w:t>
+      </w:r>
+    </w:p>
+    <w:p>
+      <w:proofErr w:type="spellStart"/>
+      <w:r>
+        <w:t>Cnt</w:t>
       </w:r>
       <w:proofErr w:type="spellEnd"/>
       <w:r>
         <w:t xml:space="preserve"> </w:t>
+      </w:r>
+      <w:proofErr w:type="spellStart"/>
+      <w:r>
+        <w:t>konstruktion</w:t>
+      </w:r>
+      <w:proofErr w:type="spellEnd"/>
+    </w:p>
+    <w:p>
+      <w:r>
+        <w:t xml:space="preserve">Derselbe dieselbe dasselbe </w:t>
+      </w:r>
+    </w:p>
+    <w:p>
+      <w:r>
+        <w:t>W</w:t>
+      </w:r>
+      <w:r>
+        <w:t>eist</w:t>
+      </w:r>
+    </w:p>
+    <w:p>
+      <w:r>
+        <w:t>COSMOs</w:t>
+      </w:r>
+    </w:p>
+    <w:p>
+      <w:proofErr w:type="spellStart"/>
+      <w:r>
+        <w:t>tBu</w:t>
+      </w:r>
+      <w:proofErr w:type="spellEnd"/>
+    </w:p>
+    <w:p>
+      <w:r>
+        <w:t>MA Robert</w:t>
+      </w:r>
+    </w:p>
+    <w:p>
+      <w:r>
+        <w:t>-Beiträge</w:t>
+      </w:r>
+    </w:p>
+    <w:p>
+      <w:r>
+        <w:t xml:space="preserve">Kartesische </w:t>
       </w:r>
       <w:bookmarkStart w:id="0" w:name="_GoBack"/>
       <w:bookmarkEnd w:id="0"/>
-    </w:p>
-    <w:p>
-      <w:r>
-        <w:t>Nicht wechselwirkende</w:t>
-      </w:r>
-    </w:p>
-    <w:p>
-      <w:r>
-        <w:t>-relativistisch</w:t>
-      </w:r>
-    </w:p>
-    <w:p>
-      <w:r>
-        <w:t>G</w:t>
-      </w:r>
-      <w:r>
-        <w:t>emischte</w:t>
-      </w:r>
-    </w:p>
-    <w:p>
-      <w:r>
-        <w:t>H</w:t>
-      </w:r>
-      <w:r>
-        <w:t>ybrid</w:t>
-      </w:r>
-    </w:p>
-    <w:p>
-      <w:r>
-        <w:t>Levi-</w:t>
-      </w:r>
-      <w:proofErr w:type="spellStart"/>
-      <w:r>
-        <w:t>civita</w:t>
-      </w:r>
-      <w:proofErr w:type="spellEnd"/>
-    </w:p>
-    <w:p>
-      <w:r>
-        <w:t>Q</w:t>
-      </w:r>
-      <w:r>
-        <w:t>uantenzahl</w:t>
-      </w:r>
-    </w:p>
-    <w:p>
-      <w:r>
-        <w:t>N</w:t>
-      </w:r>
-      <w:r>
-        <w:t>ahfeld</w:t>
-      </w:r>
-    </w:p>
-    <w:p>
-      <w:r>
-        <w:t>G</w:t>
-      </w:r>
-      <w:r>
-        <w:t>außförmig</w:t>
-      </w:r>
-    </w:p>
-    <w:p>
-      <w:r>
-        <w:t xml:space="preserve">Funktional und </w:t>
-      </w:r>
-      <w:proofErr w:type="spellStart"/>
-      <w:r>
-        <w:t>basisatzquellen</w:t>
-      </w:r>
-      <w:proofErr w:type="spellEnd"/>
-    </w:p>
-    <w:p>
-      <w:r>
-        <w:t>X2c quelle</w:t>
-      </w:r>
-    </w:p>
-    <w:p>
-      <w:r>
-        <w:t>Um 1 eins</w:t>
-      </w:r>
-    </w:p>
-    <w:p>
-      <w:r>
-        <w:t>All-Elektronen</w:t>
-      </w:r>
-    </w:p>
-    <w:p>
-      <w:proofErr w:type="spellStart"/>
-      <w:r>
-        <w:t>N</w:t>
-      </w:r>
-      <w:r>
-        <w:t>ichtrelativisitschen</w:t>
-      </w:r>
-      <w:proofErr w:type="spellEnd"/>
-    </w:p>
-    <w:p>
-      <w:proofErr w:type="spellStart"/>
-      <w:r>
-        <w:t>V</w:t>
-      </w:r>
-      <w:r>
-        <w:t>cd</w:t>
-      </w:r>
-      <w:proofErr w:type="spellEnd"/>
-      <w:r>
-        <w:t xml:space="preserve">- </w:t>
-      </w:r>
-      <w:proofErr w:type="spellStart"/>
-      <w:r>
-        <w:t>ir</w:t>
-      </w:r>
-      <w:proofErr w:type="spellEnd"/>
-      <w:r>
-        <w:t xml:space="preserve">- </w:t>
-      </w:r>
-    </w:p>
-    <w:p>
-      <w:r>
-        <w:lastRenderedPageBreak/>
-        <w:t xml:space="preserve">Intel </w:t>
-      </w:r>
-      <w:proofErr w:type="spellStart"/>
-      <w:r>
-        <w:t>xeon</w:t>
-      </w:r>
-      <w:proofErr w:type="spellEnd"/>
-    </w:p>
-    <w:p>
-      <w:r>
-        <w:t>6-31g*</w:t>
-      </w:r>
-    </w:p>
-    <w:p>
-      <w:r>
-        <w:t>terrbutyl</w:t>
-      </w:r>
     </w:p>
     <w:sectPr>
       <w:pgSz w:w="11906" w:h="16838"/>

--- a/daten/konsistenz.docx
+++ b/daten/konsistenz.docx
@@ -208,11 +208,6 @@
     </w:p>
     <w:p>
       <w:r>
-        <w:t>X2c quelle</w:t>
-      </w:r>
-    </w:p>
-    <w:p>
-      <w:r>
         <w:t>Um 1 eins</w:t>
       </w:r>
     </w:p>
@@ -254,17 +249,17 @@
     </w:p>
     <w:p>
       <w:r>
+        <w:t xml:space="preserve">Intel </w:t>
+      </w:r>
+      <w:proofErr w:type="spellStart"/>
+      <w:r>
+        <w:t>xeon</w:t>
+      </w:r>
+      <w:proofErr w:type="spellEnd"/>
+    </w:p>
+    <w:p>
+      <w:r>
         <w:lastRenderedPageBreak/>
-        <w:t xml:space="preserve">Intel </w:t>
-      </w:r>
-      <w:proofErr w:type="spellStart"/>
-      <w:r>
-        <w:t>xeon</w:t>
-      </w:r>
-      <w:proofErr w:type="spellEnd"/>
-    </w:p>
-    <w:p>
-      <w:r>
         <w:t>6-31g*</w:t>
       </w:r>
     </w:p>
@@ -402,8 +397,210 @@
       <w:r>
         <w:t xml:space="preserve">Kartesische </w:t>
       </w:r>
+    </w:p>
+    <w:p>
+      <w:r>
+        <w:t>Eichursprungs-invarianten</w:t>
+      </w:r>
+    </w:p>
+    <w:p>
+      <w:r>
+        <w:rPr>
+          <w:highlight w:val="yellow"/>
+        </w:rPr>
+        <w:t>[x]</w:t>
+      </w:r>
+    </w:p>
+    <w:p>
+      <w:r>
+        <w:rPr>
+          <w:highlight w:val="yellow"/>
+        </w:rPr>
+        <w:t>Formelende</w:t>
+      </w:r>
+    </w:p>
+    <w:p>
+      <w:r>
+        <w:t xml:space="preserve">Kein </w:t>
+      </w:r>
+      <w:proofErr w:type="spellStart"/>
+      <w:r>
+        <w:t>komma</w:t>
+      </w:r>
+      <w:proofErr w:type="spellEnd"/>
+      <w:r>
+        <w:t xml:space="preserve"> vor mit</w:t>
+      </w:r>
+    </w:p>
+    <w:p>
+      <w:r>
+        <w:rPr>
+          <w:highlight w:val="yellow"/>
+        </w:rPr>
+        <w:t xml:space="preserve">Imaginäre </w:t>
+      </w:r>
+      <w:proofErr w:type="spellStart"/>
+      <w:r>
+        <w:rPr>
+          <w:highlight w:val="yellow"/>
+        </w:rPr>
+        <w:t>einheit</w:t>
+      </w:r>
+      <w:proofErr w:type="spellEnd"/>
+    </w:p>
+    <w:p>
+      <w:r>
+        <w:t>BP86- …</w:t>
+      </w:r>
+    </w:p>
+    <w:p>
+      <w:r>
+        <w:t>Def2-TZVP-Basis</w:t>
+      </w:r>
+    </w:p>
+    <w:p>
+      <w:r>
+        <w:t>COSMO-</w:t>
+      </w:r>
+    </w:p>
+    <w:p>
+      <w:r>
+        <w:t>DCOSMO-</w:t>
+      </w:r>
+    </w:p>
+    <w:p>
+      <w:r>
+        <w:t>md-</w:t>
+      </w:r>
+    </w:p>
+    <w:p>
+      <w:r>
+        <w:lastRenderedPageBreak/>
+        <w:t>-chemische Verschiebung</w:t>
+      </w:r>
+    </w:p>
+    <w:p>
+      <w:r>
+        <w:t>All-Elektronen-</w:t>
+      </w:r>
+    </w:p>
+    <w:p>
+      <w:r>
+        <w:t>-Basis</w:t>
+      </w:r>
+    </w:p>
+    <w:p>
+      <w:r>
+        <w:rPr>
+          <w:highlight w:val="yellow"/>
+        </w:rPr>
+        <w:t>Kapitel -&gt; abschnitt</w:t>
+      </w:r>
+    </w:p>
+    <w:p>
+      <w:r>
+        <w:t xml:space="preserve">Mpshift- </w:t>
+      </w:r>
+    </w:p>
+    <w:p>
+      <w:r>
+        <w:t xml:space="preserve">Aoforce- </w:t>
+      </w:r>
+    </w:p>
+    <w:p>
+      <w:r>
+        <w:rPr>
+          <w:highlight w:val="yellow"/>
+        </w:rPr>
+        <w:t>Integrale d3</w:t>
+      </w:r>
+    </w:p>
+    <w:p>
+      <w:r>
+        <w:t>File Datei</w:t>
+      </w:r>
+    </w:p>
+    <w:p>
+      <w:r>
+        <w:t>Alpha-</w:t>
+      </w:r>
+      <w:r>
+        <w:rPr>
+          <w:smallCaps/>
+        </w:rPr>
+        <w:t>d</w:t>
+      </w:r>
+      <w:r>
+        <w:t>-glucose</w:t>
+      </w:r>
+      <w:r>
+        <w:t>-Einheiten</w:t>
+      </w:r>
+    </w:p>
+    <w:p>
+      <w:r>
+        <w:t xml:space="preserve">Letztere </w:t>
+      </w:r>
+      <w:proofErr w:type="spellStart"/>
+      <w:r>
+        <w:t>letztere</w:t>
+      </w:r>
+      <w:proofErr w:type="spellEnd"/>
+      <w:r>
+        <w:t xml:space="preserve"> (Bezugswort? Dann klein)</w:t>
+      </w:r>
+      <w:r>
+        <w:t xml:space="preserve"> erstere</w:t>
+      </w:r>
+    </w:p>
+    <w:p>
+      <w:r>
+        <w:t>Polyhex- armchair- zigzag-</w:t>
+      </w:r>
+    </w:p>
+    <w:p>
+      <w:r>
+        <w:t>90er-Jahre</w:t>
+      </w:r>
+    </w:p>
+    <w:p>
+      <w:r>
+        <w:t>-</w:t>
+      </w:r>
+      <w:proofErr w:type="spellStart"/>
+      <w:r>
+        <w:t>nhc</w:t>
+      </w:r>
+      <w:proofErr w:type="spellEnd"/>
+    </w:p>
+    <w:p>
+      <w:r>
+        <w:rPr>
+          <w:highlight w:val="yellow"/>
+        </w:rPr>
+        <w:t>V</w:t>
+      </w:r>
+      <w:r>
+        <w:rPr>
+          <w:highlight w:val="yellow"/>
+        </w:rPr>
+        <w:t>orzeichen</w:t>
+      </w:r>
+    </w:p>
+    <w:p>
       <w:bookmarkStart w:id="0" w:name="_GoBack"/>
       <w:bookmarkEnd w:id="0"/>
+      <w:r>
+        <w:rPr>
+          <w:highlight w:val="yellow"/>
+        </w:rPr>
+        <w:t>DFT-Funktionale weg</w:t>
+      </w:r>
+    </w:p>
+    <w:p>
+      <w:r>
+        <w:t>Titel Robert MA</w:t>
+      </w:r>
     </w:p>
     <w:sectPr>
       <w:pgSz w:w="11906" w:h="16838"/>

--- a/daten/konsistenz.docx
+++ b/daten/konsistenz.docx
@@ -11,13 +11,8 @@
       </w:r>
     </w:p>
     <w:p>
-      <w:proofErr w:type="spellStart"/>
-      <w:r>
-        <w:t>Dft</w:t>
-      </w:r>
-      <w:proofErr w:type="spellEnd"/>
-      <w:r>
-        <w:t>-</w:t>
+      <w:r>
+        <w:t>Dft-</w:t>
       </w:r>
     </w:p>
     <w:p>
@@ -35,15 +30,7 @@
         <w:t>Integrale</w:t>
       </w:r>
       <w:r>
-        <w:t xml:space="preserve"> </w:t>
-      </w:r>
-      <w:proofErr w:type="spellStart"/>
-      <w:r>
-        <w:t>vierzentren</w:t>
-      </w:r>
-      <w:proofErr w:type="spellEnd"/>
-      <w:r>
-        <w:t>-zweielektronen</w:t>
+        <w:t xml:space="preserve"> vierzentren-zweielektronen</w:t>
       </w:r>
       <w:r>
         <w:t>-integrale</w:t>
@@ -79,13 +66,8 @@
     </w:p>
     <w:p>
       <w:r>
-        <w:t xml:space="preserve">Ri </w:t>
-      </w:r>
-      <w:proofErr w:type="spellStart"/>
-      <w:r>
-        <w:t>marij</w:t>
-      </w:r>
-      <w:proofErr w:type="spellEnd"/>
+        <w:t>Ri marij</w:t>
+      </w:r>
     </w:p>
     <w:p>
       <w:r>
@@ -123,13 +105,8 @@
         <w:t>-W</w:t>
       </w:r>
       <w:r>
-        <w:t xml:space="preserve">ellenfunktion </w:t>
-      </w:r>
-      <w:proofErr w:type="spellStart"/>
-      <w:r>
-        <w:t>mehrteilchen</w:t>
-      </w:r>
-      <w:proofErr w:type="spellEnd"/>
+        <w:t>ellenfunktion mehrteilchen</w:t>
+      </w:r>
     </w:p>
     <w:p>
       <w:r>
@@ -164,13 +141,8 @@
     </w:p>
     <w:p>
       <w:r>
-        <w:t>Levi-</w:t>
-      </w:r>
-      <w:proofErr w:type="spellStart"/>
-      <w:r>
-        <w:t>civita</w:t>
-      </w:r>
-      <w:proofErr w:type="spellEnd"/>
+        <w:t>Levi-civita</w:t>
+      </w:r>
     </w:p>
     <w:p>
       <w:r>
@@ -198,13 +170,8 @@
     </w:p>
     <w:p>
       <w:r>
-        <w:t xml:space="preserve">Funktional und </w:t>
-      </w:r>
-      <w:proofErr w:type="spellStart"/>
-      <w:r>
-        <w:t>basisatzquellen</w:t>
-      </w:r>
-      <w:proofErr w:type="spellEnd"/>
+        <w:t>Funktional und basisatzquellen</w:t>
+      </w:r>
     </w:p>
     <w:p>
       <w:r>
@@ -217,69 +184,93 @@
       </w:r>
     </w:p>
     <w:p>
-      <w:proofErr w:type="spellStart"/>
       <w:r>
         <w:t>N</w:t>
       </w:r>
       <w:r>
         <w:t>ichtrelativisitschen</w:t>
       </w:r>
-      <w:proofErr w:type="spellEnd"/>
-    </w:p>
-    <w:p>
-      <w:proofErr w:type="spellStart"/>
+    </w:p>
+    <w:p>
       <w:r>
         <w:t>V</w:t>
       </w:r>
       <w:r>
         <w:t>cd</w:t>
       </w:r>
-      <w:proofErr w:type="spellEnd"/>
-      <w:r>
-        <w:t xml:space="preserve">- </w:t>
-      </w:r>
-      <w:proofErr w:type="spellStart"/>
-      <w:r>
-        <w:t>ir</w:t>
-      </w:r>
-      <w:proofErr w:type="spellEnd"/>
-      <w:r>
-        <w:t xml:space="preserve">- </w:t>
-      </w:r>
-    </w:p>
-    <w:p>
-      <w:r>
-        <w:t xml:space="preserve">Intel </w:t>
-      </w:r>
-      <w:proofErr w:type="spellStart"/>
-      <w:r>
-        <w:t>xeon</w:t>
-      </w:r>
-      <w:proofErr w:type="spellEnd"/>
-    </w:p>
-    <w:p>
-      <w:r>
+      <w:r>
+        <w:t xml:space="preserve">- ir- </w:t>
+      </w:r>
+    </w:p>
+    <w:p>
+      <w:pPr>
+        <w:rPr>
+          <w:lang w:val="en-US"/>
+        </w:rPr>
+      </w:pPr>
+      <w:r>
+        <w:rPr>
+          <w:lang w:val="en-US"/>
+        </w:rPr>
+        <w:t>Intel xeon</w:t>
+      </w:r>
+    </w:p>
+    <w:p>
+      <w:pPr>
+        <w:rPr>
+          <w:lang w:val="en-US"/>
+        </w:rPr>
+      </w:pPr>
+      <w:r>
+        <w:rPr>
+          <w:lang w:val="en-US"/>
+        </w:rPr>
         <w:lastRenderedPageBreak/>
         <w:t>6-31g*</w:t>
       </w:r>
     </w:p>
     <w:p>
-      <w:proofErr w:type="spellStart"/>
-      <w:r>
+      <w:pPr>
+        <w:rPr>
+          <w:lang w:val="en-US"/>
+        </w:rPr>
+      </w:pPr>
+      <w:r>
+        <w:rPr>
+          <w:lang w:val="en-US"/>
+        </w:rPr>
         <w:t>T</w:t>
       </w:r>
       <w:r>
+        <w:rPr>
+          <w:lang w:val="en-US"/>
+        </w:rPr>
         <w:t>errbutyl</w:t>
       </w:r>
-      <w:proofErr w:type="spellEnd"/>
-    </w:p>
-    <w:p>
-      <w:r>
+    </w:p>
+    <w:p>
+      <w:pPr>
+        <w:rPr>
+          <w:lang w:val="en-US"/>
+        </w:rPr>
+      </w:pPr>
+      <w:r>
+        <w:rPr>
+          <w:lang w:val="en-US"/>
+        </w:rPr>
         <w:t>Sodass</w:t>
       </w:r>
     </w:p>
     <w:p>
-      <w:r>
+      <w:pPr>
+        <w:rPr>
+          <w:lang w:val="en-US"/>
+        </w:rPr>
+      </w:pPr>
+      <w:r>
+        <w:rPr>
+          <w:lang w:val="en-US"/>
+        </w:rPr>
         <w:t>NMR-</w:t>
       </w:r>
     </w:p>
@@ -325,13 +316,8 @@
     </w:p>
     <w:p>
       <w:r>
-        <w:t xml:space="preserve">Coppy3 </w:t>
-      </w:r>
-      <w:proofErr w:type="spellStart"/>
-      <w:r>
-        <w:t>unterschrift</w:t>
-      </w:r>
-      <w:proofErr w:type="spellEnd"/>
+        <w:t>Coppy3 unterschrift</w:t>
+      </w:r>
     </w:p>
     <w:p>
       <w:r>
@@ -344,19 +330,9 @@
       </w:r>
     </w:p>
     <w:p>
-      <w:proofErr w:type="spellStart"/>
-      <w:r>
-        <w:t>Cnt</w:t>
-      </w:r>
-      <w:proofErr w:type="spellEnd"/>
-      <w:r>
-        <w:t xml:space="preserve"> </w:t>
-      </w:r>
-      <w:proofErr w:type="spellStart"/>
-      <w:r>
-        <w:t>konstruktion</w:t>
-      </w:r>
-      <w:proofErr w:type="spellEnd"/>
+      <w:r>
+        <w:t>Cnt konstruktion</w:t>
+      </w:r>
     </w:p>
     <w:p>
       <w:r>
@@ -377,11 +353,9 @@
       </w:r>
     </w:p>
     <w:p>
-      <w:proofErr w:type="spellStart"/>
       <w:r>
         <w:t>tBu</w:t>
       </w:r>
-      <w:proofErr w:type="spellEnd"/>
     </w:p>
     <w:p>
       <w:r>
@@ -421,15 +395,7 @@
     </w:p>
     <w:p>
       <w:r>
-        <w:t xml:space="preserve">Kein </w:t>
-      </w:r>
-      <w:proofErr w:type="spellStart"/>
-      <w:r>
-        <w:t>komma</w:t>
-      </w:r>
-      <w:proofErr w:type="spellEnd"/>
-      <w:r>
-        <w:t xml:space="preserve"> vor mit</w:t>
+        <w:t>Kein komma vor mit</w:t>
       </w:r>
     </w:p>
     <w:p>
@@ -437,16 +403,8 @@
         <w:rPr>
           <w:highlight w:val="yellow"/>
         </w:rPr>
-        <w:t xml:space="preserve">Imaginäre </w:t>
-      </w:r>
-      <w:proofErr w:type="spellStart"/>
-      <w:r>
-        <w:rPr>
-          <w:highlight w:val="yellow"/>
-        </w:rPr>
-        <w:t>einheit</w:t>
-      </w:r>
-      <w:proofErr w:type="spellEnd"/>
+        <w:t>Imaginäre einheit</w:t>
+      </w:r>
     </w:p>
     <w:p>
       <w:r>
@@ -539,15 +497,7 @@
     </w:p>
     <w:p>
       <w:r>
-        <w:t xml:space="preserve">Letztere </w:t>
-      </w:r>
-      <w:proofErr w:type="spellStart"/>
-      <w:r>
-        <w:t>letztere</w:t>
-      </w:r>
-      <w:proofErr w:type="spellEnd"/>
-      <w:r>
-        <w:t xml:space="preserve"> (Bezugswort? Dann klein)</w:t>
+        <w:t>Letztere letztere (Bezugswort? Dann klein)</w:t>
       </w:r>
       <w:r>
         <w:t xml:space="preserve"> erstere</w:t>
@@ -565,13 +515,8 @@
     </w:p>
     <w:p>
       <w:r>
-        <w:t>-</w:t>
-      </w:r>
-      <w:proofErr w:type="spellStart"/>
-      <w:r>
-        <w:t>nhc</w:t>
-      </w:r>
-      <w:proofErr w:type="spellEnd"/>
+        <w:t>-nhc</w:t>
+      </w:r>
     </w:p>
     <w:p>
       <w:r>
@@ -588,19 +533,48 @@
       </w:r>
     </w:p>
     <w:p>
+      <w:r>
+        <w:rPr>
+          <w:highlight w:val="yellow"/>
+        </w:rPr>
+        <w:t>DFT-Funktionale weg</w:t>
+      </w:r>
+    </w:p>
+    <w:p>
+      <w:r>
+        <w:t>Titel Robert MA</w:t>
+      </w:r>
+    </w:p>
+    <w:p/>
+    <w:p>
+      <w:r>
+        <w:t xml:space="preserve">Dielektrizitätskonstante -&gt; relative Permittivität </w:t>
+      </w:r>
+    </w:p>
+    <w:p>
+      <w:r>
+        <w:t>Standard -&gt; gewöhnliches</w:t>
+      </w:r>
+    </w:p>
+    <w:p>
+      <w:r>
+        <w:t>Response -&gt; Antwort?</w:t>
+      </w:r>
+    </w:p>
+    <w:p>
+      <w:r>
+        <w:t>C</w:t>
+      </w:r>
+      <w:r>
+        <w:t>itenum</w:t>
+      </w:r>
+    </w:p>
+    <w:p>
+      <w:r>
+        <w:t>B3-LYP -&gt; B3LYP</w:t>
+      </w:r>
       <w:bookmarkStart w:id="0" w:name="_GoBack"/>
       <w:bookmarkEnd w:id="0"/>
-      <w:r>
-        <w:rPr>
-          <w:highlight w:val="yellow"/>
-        </w:rPr>
-        <w:t>DFT-Funktionale weg</w:t>
-      </w:r>
-    </w:p>
-    <w:p>
-      <w:r>
-        <w:t>Titel Robert MA</w:t>
-      </w:r>
     </w:p>
     <w:sectPr>
       <w:pgSz w:w="11906" w:h="16838"/>

--- a/daten/konsistenz.docx
+++ b/daten/konsistenz.docx
@@ -11,8 +11,13 @@
       </w:r>
     </w:p>
     <w:p>
-      <w:r>
-        <w:t>Dft-</w:t>
+      <w:proofErr w:type="spellStart"/>
+      <w:r>
+        <w:t>Dft</w:t>
+      </w:r>
+      <w:proofErr w:type="spellEnd"/>
+      <w:r>
+        <w:t>-</w:t>
       </w:r>
     </w:p>
     <w:p>
@@ -30,7 +35,15 @@
         <w:t>Integrale</w:t>
       </w:r>
       <w:r>
-        <w:t xml:space="preserve"> vierzentren-zweielektronen</w:t>
+        <w:t xml:space="preserve"> </w:t>
+      </w:r>
+      <w:proofErr w:type="spellStart"/>
+      <w:r>
+        <w:t>vierzentren</w:t>
+      </w:r>
+      <w:proofErr w:type="spellEnd"/>
+      <w:r>
+        <w:t>-zweielektronen</w:t>
       </w:r>
       <w:r>
         <w:t>-integrale</w:t>
@@ -66,8 +79,13 @@
     </w:p>
     <w:p>
       <w:r>
-        <w:t>Ri marij</w:t>
-      </w:r>
+        <w:t xml:space="preserve">Ri </w:t>
+      </w:r>
+      <w:proofErr w:type="spellStart"/>
+      <w:r>
+        <w:t>marij</w:t>
+      </w:r>
+      <w:proofErr w:type="spellEnd"/>
     </w:p>
     <w:p>
       <w:r>
@@ -105,8 +123,13 @@
         <w:t>-W</w:t>
       </w:r>
       <w:r>
-        <w:t>ellenfunktion mehrteilchen</w:t>
-      </w:r>
+        <w:t xml:space="preserve">ellenfunktion </w:t>
+      </w:r>
+      <w:proofErr w:type="spellStart"/>
+      <w:r>
+        <w:t>mehrteilchen</w:t>
+      </w:r>
+      <w:proofErr w:type="spellEnd"/>
     </w:p>
     <w:p>
       <w:r>
@@ -141,8 +164,13 @@
     </w:p>
     <w:p>
       <w:r>
-        <w:t>Levi-civita</w:t>
-      </w:r>
+        <w:t>Levi-</w:t>
+      </w:r>
+      <w:proofErr w:type="spellStart"/>
+      <w:r>
+        <w:t>civita</w:t>
+      </w:r>
+      <w:proofErr w:type="spellEnd"/>
     </w:p>
     <w:p>
       <w:r>
@@ -170,8 +198,13 @@
     </w:p>
     <w:p>
       <w:r>
-        <w:t>Funktional und basisatzquellen</w:t>
-      </w:r>
+        <w:t xml:space="preserve">Funktional und </w:t>
+      </w:r>
+      <w:proofErr w:type="spellStart"/>
+      <w:r>
+        <w:t>basisatzquellen</w:t>
+      </w:r>
+      <w:proofErr w:type="spellEnd"/>
     </w:p>
     <w:p>
       <w:r>
@@ -184,22 +217,34 @@
       </w:r>
     </w:p>
     <w:p>
+      <w:proofErr w:type="spellStart"/>
       <w:r>
         <w:t>N</w:t>
       </w:r>
       <w:r>
         <w:t>ichtrelativisitschen</w:t>
       </w:r>
-    </w:p>
-    <w:p>
+      <w:proofErr w:type="spellEnd"/>
+    </w:p>
+    <w:p>
+      <w:proofErr w:type="spellStart"/>
       <w:r>
         <w:t>V</w:t>
       </w:r>
       <w:r>
         <w:t>cd</w:t>
       </w:r>
-      <w:r>
-        <w:t xml:space="preserve">- ir- </w:t>
+      <w:proofErr w:type="spellEnd"/>
+      <w:r>
+        <w:t xml:space="preserve">- </w:t>
+      </w:r>
+      <w:proofErr w:type="spellStart"/>
+      <w:r>
+        <w:t>ir</w:t>
+      </w:r>
+      <w:proofErr w:type="spellEnd"/>
+      <w:r>
+        <w:t xml:space="preserve">- </w:t>
       </w:r>
     </w:p>
     <w:p>
@@ -212,8 +257,16 @@
         <w:rPr>
           <w:lang w:val="en-US"/>
         </w:rPr>
-        <w:t>Intel xeon</w:t>
-      </w:r>
+        <w:t xml:space="preserve">Intel </w:t>
+      </w:r>
+      <w:proofErr w:type="spellStart"/>
+      <w:r>
+        <w:rPr>
+          <w:lang w:val="en-US"/>
+        </w:rPr>
+        <w:t>xeon</w:t>
+      </w:r>
+      <w:proofErr w:type="spellEnd"/>
     </w:p>
     <w:p>
       <w:pPr>
@@ -235,6 +288,7 @@
           <w:lang w:val="en-US"/>
         </w:rPr>
       </w:pPr>
+      <w:proofErr w:type="spellStart"/>
       <w:r>
         <w:rPr>
           <w:lang w:val="en-US"/>
@@ -247,6 +301,7 @@
         </w:rPr>
         <w:t>errbutyl</w:t>
       </w:r>
+      <w:proofErr w:type="spellEnd"/>
     </w:p>
     <w:p>
       <w:pPr>
@@ -254,12 +309,14 @@
           <w:lang w:val="en-US"/>
         </w:rPr>
       </w:pPr>
+      <w:proofErr w:type="spellStart"/>
       <w:r>
         <w:rPr>
           <w:lang w:val="en-US"/>
         </w:rPr>
         <w:t>Sodass</w:t>
       </w:r>
+      <w:proofErr w:type="spellEnd"/>
     </w:p>
     <w:p>
       <w:pPr>
@@ -316,8 +373,13 @@
     </w:p>
     <w:p>
       <w:r>
-        <w:t>Coppy3 unterschrift</w:t>
-      </w:r>
+        <w:t xml:space="preserve">Coppy3 </w:t>
+      </w:r>
+      <w:proofErr w:type="spellStart"/>
+      <w:r>
+        <w:t>unterschrift</w:t>
+      </w:r>
+      <w:proofErr w:type="spellEnd"/>
     </w:p>
     <w:p>
       <w:r>
@@ -330,9 +392,19 @@
       </w:r>
     </w:p>
     <w:p>
-      <w:r>
-        <w:t>Cnt konstruktion</w:t>
-      </w:r>
+      <w:proofErr w:type="spellStart"/>
+      <w:r>
+        <w:t>Cnt</w:t>
+      </w:r>
+      <w:proofErr w:type="spellEnd"/>
+      <w:r>
+        <w:t xml:space="preserve"> </w:t>
+      </w:r>
+      <w:proofErr w:type="spellStart"/>
+      <w:r>
+        <w:t>konstruktion</w:t>
+      </w:r>
+      <w:proofErr w:type="spellEnd"/>
     </w:p>
     <w:p>
       <w:r>
@@ -353,229 +425,200 @@
       </w:r>
     </w:p>
     <w:p>
+      <w:proofErr w:type="spellStart"/>
       <w:r>
         <w:t>tBu</w:t>
       </w:r>
-    </w:p>
-    <w:p>
-      <w:r>
-        <w:t>MA Robert</w:t>
-      </w:r>
-    </w:p>
-    <w:p>
-      <w:r>
-        <w:t>-Beiträge</w:t>
-      </w:r>
-    </w:p>
-    <w:p>
-      <w:r>
-        <w:t xml:space="preserve">Kartesische </w:t>
-      </w:r>
-    </w:p>
-    <w:p>
-      <w:r>
-        <w:t>Eichursprungs-invarianten</w:t>
-      </w:r>
-    </w:p>
-    <w:p>
-      <w:r>
-        <w:rPr>
-          <w:highlight w:val="yellow"/>
-        </w:rPr>
-        <w:t>[x]</w:t>
-      </w:r>
-    </w:p>
-    <w:p>
-      <w:r>
-        <w:rPr>
-          <w:highlight w:val="yellow"/>
-        </w:rPr>
-        <w:t>Formelende</w:t>
-      </w:r>
-    </w:p>
-    <w:p>
-      <w:r>
-        <w:t>Kein komma vor mit</w:t>
-      </w:r>
-    </w:p>
-    <w:p>
-      <w:r>
-        <w:rPr>
-          <w:highlight w:val="yellow"/>
-        </w:rPr>
-        <w:t>Imaginäre einheit</w:t>
-      </w:r>
-    </w:p>
-    <w:p>
-      <w:r>
-        <w:t>BP86- …</w:t>
-      </w:r>
-    </w:p>
-    <w:p>
-      <w:r>
-        <w:t>Def2-TZVP-Basis</w:t>
-      </w:r>
-    </w:p>
-    <w:p>
-      <w:r>
-        <w:t>COSMO-</w:t>
-      </w:r>
-    </w:p>
-    <w:p>
-      <w:r>
-        <w:t>DCOSMO-</w:t>
-      </w:r>
-    </w:p>
-    <w:p>
-      <w:r>
-        <w:t>md-</w:t>
-      </w:r>
-    </w:p>
-    <w:p>
-      <w:r>
-        <w:lastRenderedPageBreak/>
-        <w:t>-chemische Verschiebung</w:t>
-      </w:r>
-    </w:p>
-    <w:p>
-      <w:r>
-        <w:t>All-Elektronen-</w:t>
-      </w:r>
-    </w:p>
-    <w:p>
-      <w:r>
-        <w:t>-Basis</w:t>
-      </w:r>
-    </w:p>
-    <w:p>
-      <w:r>
-        <w:rPr>
-          <w:highlight w:val="yellow"/>
-        </w:rPr>
-        <w:t>Kapitel -&gt; abschnitt</w:t>
-      </w:r>
-    </w:p>
-    <w:p>
-      <w:r>
-        <w:t xml:space="preserve">Mpshift- </w:t>
-      </w:r>
-    </w:p>
-    <w:p>
-      <w:r>
-        <w:t xml:space="preserve">Aoforce- </w:t>
-      </w:r>
-    </w:p>
-    <w:p>
-      <w:r>
-        <w:rPr>
-          <w:highlight w:val="yellow"/>
-        </w:rPr>
-        <w:t>Integrale d3</w:t>
-      </w:r>
-    </w:p>
-    <w:p>
-      <w:r>
-        <w:t>File Datei</w:t>
-      </w:r>
-    </w:p>
-    <w:p>
-      <w:r>
-        <w:t>Alpha-</w:t>
-      </w:r>
-      <w:r>
-        <w:rPr>
-          <w:smallCaps/>
-        </w:rPr>
-        <w:t>d</w:t>
-      </w:r>
-      <w:r>
-        <w:t>-glucose</w:t>
-      </w:r>
-      <w:r>
-        <w:t>-Einheiten</w:t>
-      </w:r>
-    </w:p>
-    <w:p>
-      <w:r>
-        <w:t>Letztere letztere (Bezugswort? Dann klein)</w:t>
-      </w:r>
-      <w:r>
-        <w:t xml:space="preserve"> erstere</w:t>
-      </w:r>
-    </w:p>
-    <w:p>
-      <w:r>
-        <w:t>Polyhex- armchair- zigzag-</w:t>
-      </w:r>
-    </w:p>
-    <w:p>
-      <w:r>
-        <w:t>90er-Jahre</w:t>
-      </w:r>
-    </w:p>
-    <w:p>
-      <w:r>
-        <w:t>-nhc</w:t>
-      </w:r>
-    </w:p>
-    <w:p>
-      <w:r>
-        <w:rPr>
-          <w:highlight w:val="yellow"/>
-        </w:rPr>
-        <w:t>V</w:t>
-      </w:r>
-      <w:r>
-        <w:rPr>
-          <w:highlight w:val="yellow"/>
-        </w:rPr>
-        <w:t>orzeichen</w:t>
-      </w:r>
-    </w:p>
-    <w:p>
-      <w:r>
-        <w:rPr>
-          <w:highlight w:val="yellow"/>
-        </w:rPr>
-        <w:t>DFT-Funktionale weg</w:t>
-      </w:r>
-    </w:p>
-    <w:p>
-      <w:r>
-        <w:t>Titel Robert MA</w:t>
-      </w:r>
-    </w:p>
-    <w:p/>
-    <w:p>
-      <w:r>
-        <w:t xml:space="preserve">Dielektrizitätskonstante -&gt; relative Permittivität </w:t>
-      </w:r>
-    </w:p>
-    <w:p>
-      <w:r>
-        <w:t>Standard -&gt; gewöhnliches</w:t>
-      </w:r>
-    </w:p>
-    <w:p>
-      <w:r>
-        <w:t>Response -&gt; Antwort?</w:t>
-      </w:r>
-    </w:p>
-    <w:p>
-      <w:r>
-        <w:t>C</w:t>
-      </w:r>
-      <w:r>
-        <w:t>itenum</w:t>
-      </w:r>
-    </w:p>
-    <w:p>
-      <w:r>
-        <w:t>B3-LYP -&gt; B3LYP</w:t>
-      </w:r>
+      <w:proofErr w:type="spellEnd"/>
+    </w:p>
+    <w:p>
       <w:bookmarkStart w:id="0" w:name="_GoBack"/>
       <w:bookmarkEnd w:id="0"/>
-    </w:p>
+      <w:r>
+        <w:t>-Beiträge</w:t>
+      </w:r>
+    </w:p>
+    <w:p>
+      <w:r>
+        <w:t xml:space="preserve">Kartesische </w:t>
+      </w:r>
+    </w:p>
+    <w:p>
+      <w:r>
+        <w:t>Eichursprungs-invarianten</w:t>
+      </w:r>
+    </w:p>
+    <w:p>
+      <w:r>
+        <w:rPr>
+          <w:highlight w:val="yellow"/>
+        </w:rPr>
+        <w:t>[x]</w:t>
+      </w:r>
+    </w:p>
+    <w:p>
+      <w:r>
+        <w:rPr>
+          <w:highlight w:val="yellow"/>
+        </w:rPr>
+        <w:t>Formelende</w:t>
+      </w:r>
+    </w:p>
+    <w:p>
+      <w:r>
+        <w:t xml:space="preserve">Kein </w:t>
+      </w:r>
+      <w:proofErr w:type="spellStart"/>
+      <w:r>
+        <w:t>komma</w:t>
+      </w:r>
+      <w:proofErr w:type="spellEnd"/>
+      <w:r>
+        <w:t xml:space="preserve"> vor mit</w:t>
+      </w:r>
+    </w:p>
+    <w:p>
+      <w:r>
+        <w:rPr>
+          <w:highlight w:val="yellow"/>
+        </w:rPr>
+        <w:t xml:space="preserve">Imaginäre </w:t>
+      </w:r>
+      <w:proofErr w:type="spellStart"/>
+      <w:r>
+        <w:rPr>
+          <w:highlight w:val="yellow"/>
+        </w:rPr>
+        <w:t>einheit</w:t>
+      </w:r>
+      <w:proofErr w:type="spellEnd"/>
+    </w:p>
+    <w:p>
+      <w:r>
+        <w:t>BP86- …</w:t>
+      </w:r>
+    </w:p>
+    <w:p>
+      <w:r>
+        <w:t>Def2-TZVP-Basis</w:t>
+      </w:r>
+    </w:p>
+    <w:p>
+      <w:r>
+        <w:t>COSMO-</w:t>
+      </w:r>
+    </w:p>
+    <w:p>
+      <w:r>
+        <w:t>DCOSMO-</w:t>
+      </w:r>
+    </w:p>
+    <w:p>
+      <w:r>
+        <w:t>md-</w:t>
+      </w:r>
+    </w:p>
+    <w:p>
+      <w:r>
+        <w:t>-chemische Verschiebung</w:t>
+      </w:r>
+    </w:p>
+    <w:p>
+      <w:r>
+        <w:lastRenderedPageBreak/>
+        <w:t>All-Elektronen-</w:t>
+      </w:r>
+    </w:p>
+    <w:p>
+      <w:r>
+        <w:t>-Basis</w:t>
+      </w:r>
+    </w:p>
+    <w:p>
+      <w:r>
+        <w:rPr>
+          <w:highlight w:val="yellow"/>
+        </w:rPr>
+        <w:t>Kapitel -&gt; abschnitt</w:t>
+      </w:r>
+    </w:p>
+    <w:p>
+      <w:r>
+        <w:t xml:space="preserve">Mpshift- </w:t>
+      </w:r>
+    </w:p>
+    <w:p>
+      <w:r>
+        <w:t xml:space="preserve">Aoforce- </w:t>
+      </w:r>
+    </w:p>
+    <w:p>
+      <w:r>
+        <w:rPr>
+          <w:highlight w:val="yellow"/>
+        </w:rPr>
+        <w:t>Integrale d3</w:t>
+      </w:r>
+    </w:p>
+    <w:p>
+      <w:r>
+        <w:t>File Datei</w:t>
+      </w:r>
+    </w:p>
+    <w:p>
+      <w:r>
+        <w:t>Alpha-</w:t>
+      </w:r>
+      <w:r>
+        <w:rPr>
+          <w:smallCaps/>
+        </w:rPr>
+        <w:t>d</w:t>
+      </w:r>
+      <w:r>
+        <w:t>-glucose</w:t>
+      </w:r>
+      <w:r>
+        <w:t>-Einheiten</w:t>
+      </w:r>
+    </w:p>
+    <w:p>
+      <w:r>
+        <w:t xml:space="preserve">Letztere </w:t>
+      </w:r>
+      <w:proofErr w:type="spellStart"/>
+      <w:r>
+        <w:t>letztere</w:t>
+      </w:r>
+      <w:proofErr w:type="spellEnd"/>
+      <w:r>
+        <w:t xml:space="preserve"> (Bezugswort? Dann klein)</w:t>
+      </w:r>
+      <w:r>
+        <w:t xml:space="preserve"> erstere</w:t>
+      </w:r>
+    </w:p>
+    <w:p>
+      <w:r>
+        <w:t>Polyhex- armchair- zigzag-</w:t>
+      </w:r>
+    </w:p>
+    <w:p>
+      <w:r>
+        <w:t>90er-Jahre</w:t>
+      </w:r>
+    </w:p>
+    <w:p>
+      <w:r>
+        <w:t>-</w:t>
+      </w:r>
+      <w:proofErr w:type="spellStart"/>
+      <w:r>
+        <w:t>nhc</w:t>
+      </w:r>
+      <w:proofErr w:type="spellEnd"/>
+    </w:p>
+    <w:p/>
     <w:sectPr>
       <w:pgSz w:w="11906" w:h="16838"/>
       <w:pgMar w:top="1417" w:right="1417" w:bottom="1134" w:left="1417" w:header="708" w:footer="708" w:gutter="0"/>
